--- a/Test_BP/Fol_2k_files_500(2)/fr-FR/file 500_2 - Copy (332).docx
+++ b/Test_BP/Fol_2k_files_500(2)/fr-FR/file 500_2 - Copy (332).docx
@@ -1,7 +1,7 @@
 
 <file path=word/document.xml><?xml version="1.0" encoding="utf-8"?>
 <w:document xmlns:wpc="http://schemas.microsoft.com/office/word/2010/wordprocessingCanvas" xmlns:cx="http://schemas.microsoft.com/office/drawing/2014/chartex" xmlns:cx1="http://schemas.microsoft.com/office/drawing/2015/9/8/chartex" xmlns:cx2="http://schemas.microsoft.com/office/drawing/2015/10/21/chartex" xmlns:cx3="http://schemas.microsoft.com/office/drawing/2016/5/9/chartex" xmlns:cx4="http://schemas.microsoft.com/office/drawing/2016/5/10/chartex" xmlns:cx5="http://schemas.microsoft.com/office/drawing/2016/5/11/chartex" xmlns:mc="http://schemas.openxmlformats.org/markup-compatibility/2006" xmlns:o="urn:schemas-microsoft-com:office:office" xmlns:r="http://schemas.openxmlformats.org/officeDocument/2006/relationships" xmlns:m="http://schemas.openxmlformats.org/officeDocument/2006/math" xmlns:v="urn:schemas-microsoft-com:vml" xmlns:wp14="http://schemas.microsoft.com/office/word/2010/wordprocessingDrawing" xmlns:wp="http://schemas.openxmlformats.org/drawingml/2006/wordprocessingDrawing" xmlns:w10="urn:schemas-microsoft-com:office:word" xmlns:w="http://schemas.openxmlformats.org/wordprocessingml/2006/main" xmlns:w14="http://schemas.microsoft.com/office/word/2010/wordml" xmlns:w15="http://schemas.microsoft.com/office/word/2012/wordml" xmlns:wne="http://schemas.microsoft.com/office/word/2006/wordml" xmlns:wpg="http://schemas.microsoft.com/office/word/2010/wordprocessingGroup" xmlns:wpi="http://schemas.microsoft.com/office/word/2010/wordprocessingInk" xmlns:wps="http://schemas.microsoft.com/office/word/2010/wordprocessingShape" mc:Ignorable="w14 w15 wp14">
-  <!-- Generated by Aspose.Words for Java 20.12.0 -->
+  <!-- Generated by Aspose.Words for Java 21.10.0 -->
   <w:body>
     <w:p>
       <w:pPr>
@@ -35,44 +35,44 @@
           <w:highlight w:val="none"/>
           <w:u w:val="none" w:color="auto"/>
           <w:effect w:val="none"/>
-          <w:bdr w:val="nil"/>
-          <w:shd w:val="clear" w:color="auto" w:fill="auto"/>
-          <w:vertAlign w:val="baseline"/>
-          <w:rtl w:val="0"/>
-          <w:cs w:val="0"/>
-          <w:lang w:val="fr-FR" w:eastAsia="zh-TW" w:bidi="ar-SA"/>
-        </w:rPr>
-        <w:t>t èéxcèépt töõ söõ tèémpèér mûütûüäâl täâstèés möõthèér.</w:t>
-      </w:r>
-      <w:r>
-        <w:rPr>
-          <w:rStyle w:val="DefaultParagraphFont"/>
-          <w:rFonts w:ascii="Calibri" w:eastAsia="Calibri" w:hAnsi="Calibri" w:cs="Calibri"/>
-          <w:b w:val="0"/>
-          <w:bCs w:val="0"/>
-          <w:i w:val="0"/>
-          <w:iCs w:val="0"/>
-          <w:caps w:val="0"/>
-          <w:smallCaps w:val="0"/>
-          <w:strike w:val="0"/>
-          <w:dstrike w:val="0"/>
-          <w:outline w:val="0"/>
-          <w:shadow w:val="0"/>
-          <w:emboss w:val="0"/>
-          <w:imprint w:val="0"/>
-          <w:noProof w:val="0"/>
-          <w:vanish w:val="0"/>
-          <w:color w:val="auto"/>
-          <w:spacing w:val="0"/>
-          <w:w w:val="100"/>
-          <w:kern w:val="0"/>
-          <w:position w:val="0"/>
-          <w:sz w:val="22"/>
-          <w:szCs w:val="22"/>
-          <w:highlight w:val="none"/>
-          <w:u w:val="none" w:color="auto"/>
-          <w:effect w:val="none"/>
-          <w:bdr w:val="nil"/>
+          <w:bdr w:val="none" w:sz="0" w:space="0" w:color="auto"/>
+          <w:shd w:val="clear" w:color="auto" w:fill="auto"/>
+          <w:vertAlign w:val="baseline"/>
+          <w:rtl w:val="0"/>
+          <w:cs w:val="0"/>
+          <w:lang w:val="fr-FR" w:eastAsia="zh-TW" w:bidi="ar-SA"/>
+        </w:rPr>
+        <w:t>t èëxcèëpt tôô sôô tèëmpèër mýýtýýåäl tåästèës môôthèër.</w:t>
+      </w:r>
+      <w:r>
+        <w:rPr>
+          <w:rStyle w:val="DefaultParagraphFont"/>
+          <w:rFonts w:ascii="Calibri" w:eastAsia="Calibri" w:hAnsi="Calibri" w:cs="Calibri"/>
+          <w:b w:val="0"/>
+          <w:bCs w:val="0"/>
+          <w:i w:val="0"/>
+          <w:iCs w:val="0"/>
+          <w:caps w:val="0"/>
+          <w:smallCaps w:val="0"/>
+          <w:strike w:val="0"/>
+          <w:dstrike w:val="0"/>
+          <w:outline w:val="0"/>
+          <w:shadow w:val="0"/>
+          <w:emboss w:val="0"/>
+          <w:imprint w:val="0"/>
+          <w:noProof w:val="0"/>
+          <w:vanish w:val="0"/>
+          <w:color w:val="auto"/>
+          <w:spacing w:val="0"/>
+          <w:w w:val="100"/>
+          <w:kern w:val="0"/>
+          <w:position w:val="0"/>
+          <w:sz w:val="22"/>
+          <w:szCs w:val="22"/>
+          <w:highlight w:val="none"/>
+          <w:u w:val="none" w:color="auto"/>
+          <w:effect w:val="none"/>
+          <w:bdr w:val="none" w:sz="0" w:space="0" w:color="auto"/>
           <w:shd w:val="clear" w:color="auto" w:fill="auto"/>
           <w:vertAlign w:val="baseline"/>
           <w:rtl w:val="0"/>
@@ -109,44 +109,44 @@
           <w:highlight w:val="none"/>
           <w:u w:val="none" w:color="auto"/>
           <w:effect w:val="none"/>
-          <w:bdr w:val="nil"/>
-          <w:shd w:val="clear" w:color="auto" w:fill="auto"/>
-          <w:vertAlign w:val="baseline"/>
-          <w:rtl w:val="0"/>
-          <w:cs w:val="0"/>
-          <w:lang w:val="fr-FR" w:eastAsia="zh-TW" w:bidi="ar-SA"/>
-        </w:rPr>
-        <w:t>Ìntéérééstééd cûùltíìvããtééd íìts côôntíìnûùíìng nôôw yéét ããréé.</w:t>
-      </w:r>
-      <w:r>
-        <w:rPr>
-          <w:rStyle w:val="DefaultParagraphFont"/>
-          <w:rFonts w:ascii="Calibri" w:eastAsia="Calibri" w:hAnsi="Calibri" w:cs="Calibri"/>
-          <w:b w:val="0"/>
-          <w:bCs w:val="0"/>
-          <w:i w:val="0"/>
-          <w:iCs w:val="0"/>
-          <w:caps w:val="0"/>
-          <w:smallCaps w:val="0"/>
-          <w:strike w:val="0"/>
-          <w:dstrike w:val="0"/>
-          <w:outline w:val="0"/>
-          <w:shadow w:val="0"/>
-          <w:emboss w:val="0"/>
-          <w:imprint w:val="0"/>
-          <w:noProof w:val="0"/>
-          <w:vanish w:val="0"/>
-          <w:color w:val="auto"/>
-          <w:spacing w:val="0"/>
-          <w:w w:val="100"/>
-          <w:kern w:val="0"/>
-          <w:position w:val="0"/>
-          <w:sz w:val="22"/>
-          <w:szCs w:val="22"/>
-          <w:highlight w:val="none"/>
-          <w:u w:val="none" w:color="auto"/>
-          <w:effect w:val="none"/>
-          <w:bdr w:val="nil"/>
+          <w:bdr w:val="none" w:sz="0" w:space="0" w:color="auto"/>
+          <w:shd w:val="clear" w:color="auto" w:fill="auto"/>
+          <w:vertAlign w:val="baseline"/>
+          <w:rtl w:val="0"/>
+          <w:cs w:val="0"/>
+          <w:lang w:val="fr-FR" w:eastAsia="zh-TW" w:bidi="ar-SA"/>
+        </w:rPr>
+        <w:t>Ïntéérééstééd cüültïîvåâtééd ïîts cóöntïînüüïîng nóöw yéét åâréé.</w:t>
+      </w:r>
+      <w:r>
+        <w:rPr>
+          <w:rStyle w:val="DefaultParagraphFont"/>
+          <w:rFonts w:ascii="Calibri" w:eastAsia="Calibri" w:hAnsi="Calibri" w:cs="Calibri"/>
+          <w:b w:val="0"/>
+          <w:bCs w:val="0"/>
+          <w:i w:val="0"/>
+          <w:iCs w:val="0"/>
+          <w:caps w:val="0"/>
+          <w:smallCaps w:val="0"/>
+          <w:strike w:val="0"/>
+          <w:dstrike w:val="0"/>
+          <w:outline w:val="0"/>
+          <w:shadow w:val="0"/>
+          <w:emboss w:val="0"/>
+          <w:imprint w:val="0"/>
+          <w:noProof w:val="0"/>
+          <w:vanish w:val="0"/>
+          <w:color w:val="auto"/>
+          <w:spacing w:val="0"/>
+          <w:w w:val="100"/>
+          <w:kern w:val="0"/>
+          <w:position w:val="0"/>
+          <w:sz w:val="22"/>
+          <w:szCs w:val="22"/>
+          <w:highlight w:val="none"/>
+          <w:u w:val="none" w:color="auto"/>
+          <w:effect w:val="none"/>
+          <w:bdr w:val="none" w:sz="0" w:space="0" w:color="auto"/>
           <w:shd w:val="clear" w:color="auto" w:fill="auto"/>
           <w:vertAlign w:val="baseline"/>
           <w:rtl w:val="0"/>
@@ -183,44 +183,44 @@
           <w:highlight w:val="none"/>
           <w:u w:val="none" w:color="auto"/>
           <w:effect w:val="none"/>
-          <w:bdr w:val="nil"/>
-          <w:shd w:val="clear" w:color="auto" w:fill="auto"/>
-          <w:vertAlign w:val="baseline"/>
-          <w:rtl w:val="0"/>
-          <w:cs w:val="0"/>
-          <w:lang w:val="fr-FR" w:eastAsia="zh-TW" w:bidi="ar-SA"/>
-        </w:rPr>
-        <w:t>Óùút îïntèêrèêstèêd äâccèêptäâncèê òòùúr päârtîïäâlîïty äâffròòntîïng ùúnplèêäâsäânt why äâdd.</w:t>
-      </w:r>
-      <w:r>
-        <w:rPr>
-          <w:rStyle w:val="DefaultParagraphFont"/>
-          <w:rFonts w:ascii="Calibri" w:eastAsia="Calibri" w:hAnsi="Calibri" w:cs="Calibri"/>
-          <w:b w:val="0"/>
-          <w:bCs w:val="0"/>
-          <w:i w:val="0"/>
-          <w:iCs w:val="0"/>
-          <w:caps w:val="0"/>
-          <w:smallCaps w:val="0"/>
-          <w:strike w:val="0"/>
-          <w:dstrike w:val="0"/>
-          <w:outline w:val="0"/>
-          <w:shadow w:val="0"/>
-          <w:emboss w:val="0"/>
-          <w:imprint w:val="0"/>
-          <w:noProof w:val="0"/>
-          <w:vanish w:val="0"/>
-          <w:color w:val="auto"/>
-          <w:spacing w:val="0"/>
-          <w:w w:val="100"/>
-          <w:kern w:val="0"/>
-          <w:position w:val="0"/>
-          <w:sz w:val="22"/>
-          <w:szCs w:val="22"/>
-          <w:highlight w:val="none"/>
-          <w:u w:val="none" w:color="auto"/>
-          <w:effect w:val="none"/>
-          <w:bdr w:val="nil"/>
+          <w:bdr w:val="none" w:sz="0" w:space="0" w:color="auto"/>
+          <w:shd w:val="clear" w:color="auto" w:fill="auto"/>
+          <w:vertAlign w:val="baseline"/>
+          <w:rtl w:val="0"/>
+          <w:cs w:val="0"/>
+          <w:lang w:val="fr-FR" w:eastAsia="zh-TW" w:bidi="ar-SA"/>
+        </w:rPr>
+        <w:t>Ôýût íìntëérëéstëéd áäccëéptáäncëé õõýûr páärtíìáälíìty áäffrõõntíìng ýûnplëéáäsáänt why áädd.</w:t>
+      </w:r>
+      <w:r>
+        <w:rPr>
+          <w:rStyle w:val="DefaultParagraphFont"/>
+          <w:rFonts w:ascii="Calibri" w:eastAsia="Calibri" w:hAnsi="Calibri" w:cs="Calibri"/>
+          <w:b w:val="0"/>
+          <w:bCs w:val="0"/>
+          <w:i w:val="0"/>
+          <w:iCs w:val="0"/>
+          <w:caps w:val="0"/>
+          <w:smallCaps w:val="0"/>
+          <w:strike w:val="0"/>
+          <w:dstrike w:val="0"/>
+          <w:outline w:val="0"/>
+          <w:shadow w:val="0"/>
+          <w:emboss w:val="0"/>
+          <w:imprint w:val="0"/>
+          <w:noProof w:val="0"/>
+          <w:vanish w:val="0"/>
+          <w:color w:val="auto"/>
+          <w:spacing w:val="0"/>
+          <w:w w:val="100"/>
+          <w:kern w:val="0"/>
+          <w:position w:val="0"/>
+          <w:sz w:val="22"/>
+          <w:szCs w:val="22"/>
+          <w:highlight w:val="none"/>
+          <w:u w:val="none" w:color="auto"/>
+          <w:effect w:val="none"/>
+          <w:bdr w:val="none" w:sz="0" w:space="0" w:color="auto"/>
           <w:shd w:val="clear" w:color="auto" w:fill="auto"/>
           <w:vertAlign w:val="baseline"/>
           <w:rtl w:val="0"/>
@@ -257,44 +257,44 @@
           <w:highlight w:val="none"/>
           <w:u w:val="none" w:color="auto"/>
           <w:effect w:val="none"/>
-          <w:bdr w:val="nil"/>
-          <w:shd w:val="clear" w:color="auto" w:fill="auto"/>
-          <w:vertAlign w:val="baseline"/>
-          <w:rtl w:val="0"/>
-          <w:cs w:val="0"/>
-          <w:lang w:val="fr-FR" w:eastAsia="zh-TW" w:bidi="ar-SA"/>
-        </w:rPr>
-        <w:t>Èstëêëêm gæárdëên mëên yëêt shy côóüúrsëê.</w:t>
-      </w:r>
-      <w:r>
-        <w:rPr>
-          <w:rStyle w:val="DefaultParagraphFont"/>
-          <w:rFonts w:ascii="Calibri" w:eastAsia="Calibri" w:hAnsi="Calibri" w:cs="Calibri"/>
-          <w:b w:val="0"/>
-          <w:bCs w:val="0"/>
-          <w:i w:val="0"/>
-          <w:iCs w:val="0"/>
-          <w:caps w:val="0"/>
-          <w:smallCaps w:val="0"/>
-          <w:strike w:val="0"/>
-          <w:dstrike w:val="0"/>
-          <w:outline w:val="0"/>
-          <w:shadow w:val="0"/>
-          <w:emboss w:val="0"/>
-          <w:imprint w:val="0"/>
-          <w:noProof w:val="0"/>
-          <w:vanish w:val="0"/>
-          <w:color w:val="auto"/>
-          <w:spacing w:val="0"/>
-          <w:w w:val="100"/>
-          <w:kern w:val="0"/>
-          <w:position w:val="0"/>
-          <w:sz w:val="22"/>
-          <w:szCs w:val="22"/>
-          <w:highlight w:val="none"/>
-          <w:u w:val="none" w:color="auto"/>
-          <w:effect w:val="none"/>
-          <w:bdr w:val="nil"/>
+          <w:bdr w:val="none" w:sz="0" w:space="0" w:color="auto"/>
+          <w:shd w:val="clear" w:color="auto" w:fill="auto"/>
+          <w:vertAlign w:val="baseline"/>
+          <w:rtl w:val="0"/>
+          <w:cs w:val="0"/>
+          <w:lang w:val="fr-FR" w:eastAsia="zh-TW" w:bidi="ar-SA"/>
+        </w:rPr>
+        <w:t>Ëstéëéëm gàárdéën méën yéët shy cöõüürséë.</w:t>
+      </w:r>
+      <w:r>
+        <w:rPr>
+          <w:rStyle w:val="DefaultParagraphFont"/>
+          <w:rFonts w:ascii="Calibri" w:eastAsia="Calibri" w:hAnsi="Calibri" w:cs="Calibri"/>
+          <w:b w:val="0"/>
+          <w:bCs w:val="0"/>
+          <w:i w:val="0"/>
+          <w:iCs w:val="0"/>
+          <w:caps w:val="0"/>
+          <w:smallCaps w:val="0"/>
+          <w:strike w:val="0"/>
+          <w:dstrike w:val="0"/>
+          <w:outline w:val="0"/>
+          <w:shadow w:val="0"/>
+          <w:emboss w:val="0"/>
+          <w:imprint w:val="0"/>
+          <w:noProof w:val="0"/>
+          <w:vanish w:val="0"/>
+          <w:color w:val="auto"/>
+          <w:spacing w:val="0"/>
+          <w:w w:val="100"/>
+          <w:kern w:val="0"/>
+          <w:position w:val="0"/>
+          <w:sz w:val="22"/>
+          <w:szCs w:val="22"/>
+          <w:highlight w:val="none"/>
+          <w:u w:val="none" w:color="auto"/>
+          <w:effect w:val="none"/>
+          <w:bdr w:val="none" w:sz="0" w:space="0" w:color="auto"/>
           <w:shd w:val="clear" w:color="auto" w:fill="auto"/>
           <w:vertAlign w:val="baseline"/>
           <w:rtl w:val="0"/>
@@ -331,44 +331,44 @@
           <w:highlight w:val="none"/>
           <w:u w:val="none" w:color="auto"/>
           <w:effect w:val="none"/>
-          <w:bdr w:val="nil"/>
-          <w:shd w:val="clear" w:color="auto" w:fill="auto"/>
-          <w:vertAlign w:val="baseline"/>
-          <w:rtl w:val="0"/>
-          <w:cs w:val="0"/>
-          <w:lang w:val="fr-FR" w:eastAsia="zh-TW" w:bidi="ar-SA"/>
-        </w:rPr>
-        <w:t>Cóönsüûltêëd üûp my tóölêëráábly sóömêëtïïmêës pêërpêëtüûáál óöh.</w:t>
-      </w:r>
-      <w:r>
-        <w:rPr>
-          <w:rStyle w:val="DefaultParagraphFont"/>
-          <w:rFonts w:ascii="Calibri" w:eastAsia="Calibri" w:hAnsi="Calibri" w:cs="Calibri"/>
-          <w:b w:val="0"/>
-          <w:bCs w:val="0"/>
-          <w:i w:val="0"/>
-          <w:iCs w:val="0"/>
-          <w:caps w:val="0"/>
-          <w:smallCaps w:val="0"/>
-          <w:strike w:val="0"/>
-          <w:dstrike w:val="0"/>
-          <w:outline w:val="0"/>
-          <w:shadow w:val="0"/>
-          <w:emboss w:val="0"/>
-          <w:imprint w:val="0"/>
-          <w:noProof w:val="0"/>
-          <w:vanish w:val="0"/>
-          <w:color w:val="auto"/>
-          <w:spacing w:val="0"/>
-          <w:w w:val="100"/>
-          <w:kern w:val="0"/>
-          <w:position w:val="0"/>
-          <w:sz w:val="22"/>
-          <w:szCs w:val="22"/>
-          <w:highlight w:val="none"/>
-          <w:u w:val="none" w:color="auto"/>
-          <w:effect w:val="none"/>
-          <w:bdr w:val="nil"/>
+          <w:bdr w:val="none" w:sz="0" w:space="0" w:color="auto"/>
+          <w:shd w:val="clear" w:color="auto" w:fill="auto"/>
+          <w:vertAlign w:val="baseline"/>
+          <w:rtl w:val="0"/>
+          <w:cs w:val="0"/>
+          <w:lang w:val="fr-FR" w:eastAsia="zh-TW" w:bidi="ar-SA"/>
+        </w:rPr>
+        <w:t>Cöònsûùltéèd ûùp my töòléèrääbly söòméètìïméès péèrpéètûùääl öòh.</w:t>
+      </w:r>
+      <w:r>
+        <w:rPr>
+          <w:rStyle w:val="DefaultParagraphFont"/>
+          <w:rFonts w:ascii="Calibri" w:eastAsia="Calibri" w:hAnsi="Calibri" w:cs="Calibri"/>
+          <w:b w:val="0"/>
+          <w:bCs w:val="0"/>
+          <w:i w:val="0"/>
+          <w:iCs w:val="0"/>
+          <w:caps w:val="0"/>
+          <w:smallCaps w:val="0"/>
+          <w:strike w:val="0"/>
+          <w:dstrike w:val="0"/>
+          <w:outline w:val="0"/>
+          <w:shadow w:val="0"/>
+          <w:emboss w:val="0"/>
+          <w:imprint w:val="0"/>
+          <w:noProof w:val="0"/>
+          <w:vanish w:val="0"/>
+          <w:color w:val="auto"/>
+          <w:spacing w:val="0"/>
+          <w:w w:val="100"/>
+          <w:kern w:val="0"/>
+          <w:position w:val="0"/>
+          <w:sz w:val="22"/>
+          <w:szCs w:val="22"/>
+          <w:highlight w:val="none"/>
+          <w:u w:val="none" w:color="auto"/>
+          <w:effect w:val="none"/>
+          <w:bdr w:val="none" w:sz="0" w:space="0" w:color="auto"/>
           <w:shd w:val="clear" w:color="auto" w:fill="auto"/>
           <w:vertAlign w:val="baseline"/>
           <w:rtl w:val="0"/>
@@ -405,44 +405,44 @@
           <w:highlight w:val="none"/>
           <w:u w:val="none" w:color="auto"/>
           <w:effect w:val="none"/>
-          <w:bdr w:val="nil"/>
-          <w:shd w:val="clear" w:color="auto" w:fill="auto"/>
-          <w:vertAlign w:val="baseline"/>
-          <w:rtl w:val="0"/>
-          <w:cs w:val="0"/>
-          <w:lang w:val="fr-FR" w:eastAsia="zh-TW" w:bidi="ar-SA"/>
-        </w:rPr>
-        <w:t>Ëxpréèssïìòòn âàccéèptâàncéè ïìmprùúdéèncéè pâàrtïìcùúlâàr hâàd éèâàt ùúnsâàtïìâàbléè.</w:t>
-      </w:r>
-      <w:r>
-        <w:rPr>
-          <w:rStyle w:val="DefaultParagraphFont"/>
-          <w:rFonts w:ascii="Calibri" w:eastAsia="Calibri" w:hAnsi="Calibri" w:cs="Calibri"/>
-          <w:b w:val="0"/>
-          <w:bCs w:val="0"/>
-          <w:i w:val="0"/>
-          <w:iCs w:val="0"/>
-          <w:caps w:val="0"/>
-          <w:smallCaps w:val="0"/>
-          <w:strike w:val="0"/>
-          <w:dstrike w:val="0"/>
-          <w:outline w:val="0"/>
-          <w:shadow w:val="0"/>
-          <w:emboss w:val="0"/>
-          <w:imprint w:val="0"/>
-          <w:noProof w:val="0"/>
-          <w:vanish w:val="0"/>
-          <w:color w:val="auto"/>
-          <w:spacing w:val="0"/>
-          <w:w w:val="100"/>
-          <w:kern w:val="0"/>
-          <w:position w:val="0"/>
-          <w:sz w:val="22"/>
-          <w:szCs w:val="22"/>
-          <w:highlight w:val="none"/>
-          <w:u w:val="none" w:color="auto"/>
-          <w:effect w:val="none"/>
-          <w:bdr w:val="nil"/>
+          <w:bdr w:val="none" w:sz="0" w:space="0" w:color="auto"/>
+          <w:shd w:val="clear" w:color="auto" w:fill="auto"/>
+          <w:vertAlign w:val="baseline"/>
+          <w:rtl w:val="0"/>
+          <w:cs w:val="0"/>
+          <w:lang w:val="fr-FR" w:eastAsia="zh-TW" w:bidi="ar-SA"/>
+        </w:rPr>
+        <w:t>Ëxprèêssîìöón åæccèêptåæncèê îìmprûùdèêncèê påærtîìcûùlåær håæd èêåæt ûùnsåætîìåæblèê.</w:t>
+      </w:r>
+      <w:r>
+        <w:rPr>
+          <w:rStyle w:val="DefaultParagraphFont"/>
+          <w:rFonts w:ascii="Calibri" w:eastAsia="Calibri" w:hAnsi="Calibri" w:cs="Calibri"/>
+          <w:b w:val="0"/>
+          <w:bCs w:val="0"/>
+          <w:i w:val="0"/>
+          <w:iCs w:val="0"/>
+          <w:caps w:val="0"/>
+          <w:smallCaps w:val="0"/>
+          <w:strike w:val="0"/>
+          <w:dstrike w:val="0"/>
+          <w:outline w:val="0"/>
+          <w:shadow w:val="0"/>
+          <w:emboss w:val="0"/>
+          <w:imprint w:val="0"/>
+          <w:noProof w:val="0"/>
+          <w:vanish w:val="0"/>
+          <w:color w:val="auto"/>
+          <w:spacing w:val="0"/>
+          <w:w w:val="100"/>
+          <w:kern w:val="0"/>
+          <w:position w:val="0"/>
+          <w:sz w:val="22"/>
+          <w:szCs w:val="22"/>
+          <w:highlight w:val="none"/>
+          <w:u w:val="none" w:color="auto"/>
+          <w:effect w:val="none"/>
+          <w:bdr w:val="none" w:sz="0" w:space="0" w:color="auto"/>
           <w:shd w:val="clear" w:color="auto" w:fill="auto"/>
           <w:vertAlign w:val="baseline"/>
           <w:rtl w:val="0"/>
@@ -485,44 +485,44 @@
           <w:highlight w:val="none"/>
           <w:u w:val="none" w:color="auto"/>
           <w:effect w:val="none"/>
-          <w:bdr w:val="nil"/>
-          <w:shd w:val="clear" w:color="auto" w:fill="auto"/>
-          <w:vertAlign w:val="baseline"/>
-          <w:rtl w:val="0"/>
-          <w:cs w:val="0"/>
-          <w:lang w:val="fr-FR" w:eastAsia="zh-TW" w:bidi="ar-SA"/>
-        </w:rPr>
-        <w:t>Hæãd déênöötïïng prööpéêrly jööïïntúûréê yööúû ööccæãsïïöön dïïréêctly ræãïïlléêry.</w:t>
-      </w:r>
-      <w:r>
-        <w:rPr>
-          <w:rStyle w:val="DefaultParagraphFont"/>
-          <w:rFonts w:ascii="Calibri" w:eastAsia="Calibri" w:hAnsi="Calibri" w:cs="Calibri"/>
-          <w:b w:val="0"/>
-          <w:bCs w:val="0"/>
-          <w:i w:val="0"/>
-          <w:iCs w:val="0"/>
-          <w:caps w:val="0"/>
-          <w:smallCaps w:val="0"/>
-          <w:strike w:val="0"/>
-          <w:dstrike w:val="0"/>
-          <w:outline w:val="0"/>
-          <w:shadow w:val="0"/>
-          <w:emboss w:val="0"/>
-          <w:imprint w:val="0"/>
-          <w:noProof w:val="0"/>
-          <w:vanish w:val="0"/>
-          <w:color w:val="auto"/>
-          <w:spacing w:val="0"/>
-          <w:w w:val="100"/>
-          <w:kern w:val="0"/>
-          <w:position w:val="0"/>
-          <w:sz w:val="22"/>
-          <w:szCs w:val="22"/>
-          <w:highlight w:val="none"/>
-          <w:u w:val="none" w:color="auto"/>
-          <w:effect w:val="none"/>
-          <w:bdr w:val="nil"/>
+          <w:bdr w:val="none" w:sz="0" w:space="0" w:color="auto"/>
+          <w:shd w:val="clear" w:color="auto" w:fill="auto"/>
+          <w:vertAlign w:val="baseline"/>
+          <w:rtl w:val="0"/>
+          <w:cs w:val="0"/>
+          <w:lang w:val="fr-FR" w:eastAsia="zh-TW" w:bidi="ar-SA"/>
+        </w:rPr>
+        <w:t>Hãæd dèénóòtîïng próòpèérly jóòîïntûürèé yóòûü óòccãæsîïóòn dîïrèéctly rãæîïllèéry.</w:t>
+      </w:r>
+      <w:r>
+        <w:rPr>
+          <w:rStyle w:val="DefaultParagraphFont"/>
+          <w:rFonts w:ascii="Calibri" w:eastAsia="Calibri" w:hAnsi="Calibri" w:cs="Calibri"/>
+          <w:b w:val="0"/>
+          <w:bCs w:val="0"/>
+          <w:i w:val="0"/>
+          <w:iCs w:val="0"/>
+          <w:caps w:val="0"/>
+          <w:smallCaps w:val="0"/>
+          <w:strike w:val="0"/>
+          <w:dstrike w:val="0"/>
+          <w:outline w:val="0"/>
+          <w:shadow w:val="0"/>
+          <w:emboss w:val="0"/>
+          <w:imprint w:val="0"/>
+          <w:noProof w:val="0"/>
+          <w:vanish w:val="0"/>
+          <w:color w:val="auto"/>
+          <w:spacing w:val="0"/>
+          <w:w w:val="100"/>
+          <w:kern w:val="0"/>
+          <w:position w:val="0"/>
+          <w:sz w:val="22"/>
+          <w:szCs w:val="22"/>
+          <w:highlight w:val="none"/>
+          <w:u w:val="none" w:color="auto"/>
+          <w:effect w:val="none"/>
+          <w:bdr w:val="none" w:sz="0" w:space="0" w:color="auto"/>
           <w:shd w:val="clear" w:color="auto" w:fill="auto"/>
           <w:vertAlign w:val="baseline"/>
           <w:rtl w:val="0"/>
@@ -559,44 +559,44 @@
           <w:highlight w:val="none"/>
           <w:u w:val="none" w:color="auto"/>
           <w:effect w:val="none"/>
-          <w:bdr w:val="nil"/>
-          <w:shd w:val="clear" w:color="auto" w:fill="auto"/>
-          <w:vertAlign w:val="baseline"/>
-          <w:rtl w:val="0"/>
-          <w:cs w:val="0"/>
-          <w:lang w:val="fr-FR" w:eastAsia="zh-TW" w:bidi="ar-SA"/>
-        </w:rPr>
-        <w:t>Ïn sæãìíd tõò õòf põòõòr fûùll béé põòst fæãcéé snûùg.</w:t>
-      </w:r>
-      <w:r>
-        <w:rPr>
-          <w:rStyle w:val="DefaultParagraphFont"/>
-          <w:rFonts w:ascii="Calibri" w:eastAsia="Calibri" w:hAnsi="Calibri" w:cs="Calibri"/>
-          <w:b w:val="0"/>
-          <w:bCs w:val="0"/>
-          <w:i w:val="0"/>
-          <w:iCs w:val="0"/>
-          <w:caps w:val="0"/>
-          <w:smallCaps w:val="0"/>
-          <w:strike w:val="0"/>
-          <w:dstrike w:val="0"/>
-          <w:outline w:val="0"/>
-          <w:shadow w:val="0"/>
-          <w:emboss w:val="0"/>
-          <w:imprint w:val="0"/>
-          <w:noProof w:val="0"/>
-          <w:vanish w:val="0"/>
-          <w:color w:val="auto"/>
-          <w:spacing w:val="0"/>
-          <w:w w:val="100"/>
-          <w:kern w:val="0"/>
-          <w:position w:val="0"/>
-          <w:sz w:val="22"/>
-          <w:szCs w:val="22"/>
-          <w:highlight w:val="none"/>
-          <w:u w:val="none" w:color="auto"/>
-          <w:effect w:val="none"/>
-          <w:bdr w:val="nil"/>
+          <w:bdr w:val="none" w:sz="0" w:space="0" w:color="auto"/>
+          <w:shd w:val="clear" w:color="auto" w:fill="auto"/>
+          <w:vertAlign w:val="baseline"/>
+          <w:rtl w:val="0"/>
+          <w:cs w:val="0"/>
+          <w:lang w:val="fr-FR" w:eastAsia="zh-TW" w:bidi="ar-SA"/>
+        </w:rPr>
+        <w:t>Ìn sâãíïd tóô óôf póôóôr fýúll bêê póôst fâãcêê snýúg.</w:t>
+      </w:r>
+      <w:r>
+        <w:rPr>
+          <w:rStyle w:val="DefaultParagraphFont"/>
+          <w:rFonts w:ascii="Calibri" w:eastAsia="Calibri" w:hAnsi="Calibri" w:cs="Calibri"/>
+          <w:b w:val="0"/>
+          <w:bCs w:val="0"/>
+          <w:i w:val="0"/>
+          <w:iCs w:val="0"/>
+          <w:caps w:val="0"/>
+          <w:smallCaps w:val="0"/>
+          <w:strike w:val="0"/>
+          <w:dstrike w:val="0"/>
+          <w:outline w:val="0"/>
+          <w:shadow w:val="0"/>
+          <w:emboss w:val="0"/>
+          <w:imprint w:val="0"/>
+          <w:noProof w:val="0"/>
+          <w:vanish w:val="0"/>
+          <w:color w:val="auto"/>
+          <w:spacing w:val="0"/>
+          <w:w w:val="100"/>
+          <w:kern w:val="0"/>
+          <w:position w:val="0"/>
+          <w:sz w:val="22"/>
+          <w:szCs w:val="22"/>
+          <w:highlight w:val="none"/>
+          <w:u w:val="none" w:color="auto"/>
+          <w:effect w:val="none"/>
+          <w:bdr w:val="none" w:sz="0" w:space="0" w:color="auto"/>
           <w:shd w:val="clear" w:color="auto" w:fill="auto"/>
           <w:vertAlign w:val="baseline"/>
           <w:rtl w:val="0"/>
@@ -633,44 +633,44 @@
           <w:highlight w:val="none"/>
           <w:u w:val="none" w:color="auto"/>
           <w:effect w:val="none"/>
-          <w:bdr w:val="nil"/>
-          <w:shd w:val="clear" w:color="auto" w:fill="auto"/>
-          <w:vertAlign w:val="baseline"/>
-          <w:rtl w:val="0"/>
-          <w:cs w:val="0"/>
-          <w:lang w:val="fr-FR" w:eastAsia="zh-TW" w:bidi="ar-SA"/>
-        </w:rPr>
-        <w:t>Ìntrôõdùùcèéd ìïmprùùdèéncèé sèéèé sãáy ùùnplèéãásìïng dèévôõnshìïrèé ãáccèéptãáncèé sôõn.</w:t>
-      </w:r>
-      <w:r>
-        <w:rPr>
-          <w:rStyle w:val="DefaultParagraphFont"/>
-          <w:rFonts w:ascii="Calibri" w:eastAsia="Calibri" w:hAnsi="Calibri" w:cs="Calibri"/>
-          <w:b w:val="0"/>
-          <w:bCs w:val="0"/>
-          <w:i w:val="0"/>
-          <w:iCs w:val="0"/>
-          <w:caps w:val="0"/>
-          <w:smallCaps w:val="0"/>
-          <w:strike w:val="0"/>
-          <w:dstrike w:val="0"/>
-          <w:outline w:val="0"/>
-          <w:shadow w:val="0"/>
-          <w:emboss w:val="0"/>
-          <w:imprint w:val="0"/>
-          <w:noProof w:val="0"/>
-          <w:vanish w:val="0"/>
-          <w:color w:val="auto"/>
-          <w:spacing w:val="0"/>
-          <w:w w:val="100"/>
-          <w:kern w:val="0"/>
-          <w:position w:val="0"/>
-          <w:sz w:val="22"/>
-          <w:szCs w:val="22"/>
-          <w:highlight w:val="none"/>
-          <w:u w:val="none" w:color="auto"/>
-          <w:effect w:val="none"/>
-          <w:bdr w:val="nil"/>
+          <w:bdr w:val="none" w:sz="0" w:space="0" w:color="auto"/>
+          <w:shd w:val="clear" w:color="auto" w:fill="auto"/>
+          <w:vertAlign w:val="baseline"/>
+          <w:rtl w:val="0"/>
+          <w:cs w:val="0"/>
+          <w:lang w:val="fr-FR" w:eastAsia="zh-TW" w:bidi="ar-SA"/>
+        </w:rPr>
+        <w:t>Íntróódýýcêéd íímprýýdêéncêé sêéêé sâäy ýýnplêéâäsííng dêévóónshíírêé âäccêéptâäncêé sóón.</w:t>
+      </w:r>
+      <w:r>
+        <w:rPr>
+          <w:rStyle w:val="DefaultParagraphFont"/>
+          <w:rFonts w:ascii="Calibri" w:eastAsia="Calibri" w:hAnsi="Calibri" w:cs="Calibri"/>
+          <w:b w:val="0"/>
+          <w:bCs w:val="0"/>
+          <w:i w:val="0"/>
+          <w:iCs w:val="0"/>
+          <w:caps w:val="0"/>
+          <w:smallCaps w:val="0"/>
+          <w:strike w:val="0"/>
+          <w:dstrike w:val="0"/>
+          <w:outline w:val="0"/>
+          <w:shadow w:val="0"/>
+          <w:emboss w:val="0"/>
+          <w:imprint w:val="0"/>
+          <w:noProof w:val="0"/>
+          <w:vanish w:val="0"/>
+          <w:color w:val="auto"/>
+          <w:spacing w:val="0"/>
+          <w:w w:val="100"/>
+          <w:kern w:val="0"/>
+          <w:position w:val="0"/>
+          <w:sz w:val="22"/>
+          <w:szCs w:val="22"/>
+          <w:highlight w:val="none"/>
+          <w:u w:val="none" w:color="auto"/>
+          <w:effect w:val="none"/>
+          <w:bdr w:val="none" w:sz="0" w:space="0" w:color="auto"/>
           <w:shd w:val="clear" w:color="auto" w:fill="auto"/>
           <w:vertAlign w:val="baseline"/>
           <w:rtl w:val="0"/>
@@ -707,44 +707,44 @@
           <w:highlight w:val="none"/>
           <w:u w:val="none" w:color="auto"/>
           <w:effect w:val="none"/>
-          <w:bdr w:val="nil"/>
-          <w:shd w:val="clear" w:color="auto" w:fill="auto"/>
-          <w:vertAlign w:val="baseline"/>
-          <w:rtl w:val="0"/>
-          <w:cs w:val="0"/>
-          <w:lang w:val="fr-FR" w:eastAsia="zh-TW" w:bidi="ar-SA"/>
-        </w:rPr>
-        <w:t>Èxèétèér lóóngèér wîísdóóm gâày nóór dèésîígn âàgèé.</w:t>
-      </w:r>
-      <w:r>
-        <w:rPr>
-          <w:rStyle w:val="DefaultParagraphFont"/>
-          <w:rFonts w:ascii="Calibri" w:eastAsia="Calibri" w:hAnsi="Calibri" w:cs="Calibri"/>
-          <w:b w:val="0"/>
-          <w:bCs w:val="0"/>
-          <w:i w:val="0"/>
-          <w:iCs w:val="0"/>
-          <w:caps w:val="0"/>
-          <w:smallCaps w:val="0"/>
-          <w:strike w:val="0"/>
-          <w:dstrike w:val="0"/>
-          <w:outline w:val="0"/>
-          <w:shadow w:val="0"/>
-          <w:emboss w:val="0"/>
-          <w:imprint w:val="0"/>
-          <w:noProof w:val="0"/>
-          <w:vanish w:val="0"/>
-          <w:color w:val="auto"/>
-          <w:spacing w:val="0"/>
-          <w:w w:val="100"/>
-          <w:kern w:val="0"/>
-          <w:position w:val="0"/>
-          <w:sz w:val="22"/>
-          <w:szCs w:val="22"/>
-          <w:highlight w:val="none"/>
-          <w:u w:val="none" w:color="auto"/>
-          <w:effect w:val="none"/>
-          <w:bdr w:val="nil"/>
+          <w:bdr w:val="none" w:sz="0" w:space="0" w:color="auto"/>
+          <w:shd w:val="clear" w:color="auto" w:fill="auto"/>
+          <w:vertAlign w:val="baseline"/>
+          <w:rtl w:val="0"/>
+          <w:cs w:val="0"/>
+          <w:lang w:val="fr-FR" w:eastAsia="zh-TW" w:bidi="ar-SA"/>
+        </w:rPr>
+        <w:t>Èxèètèèr lööngèèr wíìsdööm gæây nöör dèèsíìgn æâgèè.</w:t>
+      </w:r>
+      <w:r>
+        <w:rPr>
+          <w:rStyle w:val="DefaultParagraphFont"/>
+          <w:rFonts w:ascii="Calibri" w:eastAsia="Calibri" w:hAnsi="Calibri" w:cs="Calibri"/>
+          <w:b w:val="0"/>
+          <w:bCs w:val="0"/>
+          <w:i w:val="0"/>
+          <w:iCs w:val="0"/>
+          <w:caps w:val="0"/>
+          <w:smallCaps w:val="0"/>
+          <w:strike w:val="0"/>
+          <w:dstrike w:val="0"/>
+          <w:outline w:val="0"/>
+          <w:shadow w:val="0"/>
+          <w:emboss w:val="0"/>
+          <w:imprint w:val="0"/>
+          <w:noProof w:val="0"/>
+          <w:vanish w:val="0"/>
+          <w:color w:val="auto"/>
+          <w:spacing w:val="0"/>
+          <w:w w:val="100"/>
+          <w:kern w:val="0"/>
+          <w:position w:val="0"/>
+          <w:sz w:val="22"/>
+          <w:szCs w:val="22"/>
+          <w:highlight w:val="none"/>
+          <w:u w:val="none" w:color="auto"/>
+          <w:effect w:val="none"/>
+          <w:bdr w:val="none" w:sz="0" w:space="0" w:color="auto"/>
           <w:shd w:val="clear" w:color="auto" w:fill="auto"/>
           <w:vertAlign w:val="baseline"/>
           <w:rtl w:val="0"/>
@@ -781,44 +781,44 @@
           <w:highlight w:val="none"/>
           <w:u w:val="none" w:color="auto"/>
           <w:effect w:val="none"/>
-          <w:bdr w:val="nil"/>
-          <w:shd w:val="clear" w:color="auto" w:fill="auto"/>
-          <w:vertAlign w:val="baseline"/>
-          <w:rtl w:val="0"/>
-          <w:cs w:val="0"/>
-          <w:lang w:val="fr-FR" w:eastAsia="zh-TW" w:bidi="ar-SA"/>
-        </w:rPr>
-        <w:t>Ám wéêàâthéêr töõ éêntéêréêd nöõrlàând nöõ ìîn shöõwìîng séêrvìîcéê.</w:t>
-      </w:r>
-      <w:r>
-        <w:rPr>
-          <w:rStyle w:val="DefaultParagraphFont"/>
-          <w:rFonts w:ascii="Calibri" w:eastAsia="Calibri" w:hAnsi="Calibri" w:cs="Calibri"/>
-          <w:b w:val="0"/>
-          <w:bCs w:val="0"/>
-          <w:i w:val="0"/>
-          <w:iCs w:val="0"/>
-          <w:caps w:val="0"/>
-          <w:smallCaps w:val="0"/>
-          <w:strike w:val="0"/>
-          <w:dstrike w:val="0"/>
-          <w:outline w:val="0"/>
-          <w:shadow w:val="0"/>
-          <w:emboss w:val="0"/>
-          <w:imprint w:val="0"/>
-          <w:noProof w:val="0"/>
-          <w:vanish w:val="0"/>
-          <w:color w:val="auto"/>
-          <w:spacing w:val="0"/>
-          <w:w w:val="100"/>
-          <w:kern w:val="0"/>
-          <w:position w:val="0"/>
-          <w:sz w:val="22"/>
-          <w:szCs w:val="22"/>
-          <w:highlight w:val="none"/>
-          <w:u w:val="none" w:color="auto"/>
-          <w:effect w:val="none"/>
-          <w:bdr w:val="nil"/>
+          <w:bdr w:val="none" w:sz="0" w:space="0" w:color="auto"/>
+          <w:shd w:val="clear" w:color="auto" w:fill="auto"/>
+          <w:vertAlign w:val="baseline"/>
+          <w:rtl w:val="0"/>
+          <w:cs w:val="0"/>
+          <w:lang w:val="fr-FR" w:eastAsia="zh-TW" w:bidi="ar-SA"/>
+        </w:rPr>
+        <w:t>Æm wééåáthéér tòö ééntéérééd nòörlåánd nòö ìïn shòöwìïng séérvìïcéé.</w:t>
+      </w:r>
+      <w:r>
+        <w:rPr>
+          <w:rStyle w:val="DefaultParagraphFont"/>
+          <w:rFonts w:ascii="Calibri" w:eastAsia="Calibri" w:hAnsi="Calibri" w:cs="Calibri"/>
+          <w:b w:val="0"/>
+          <w:bCs w:val="0"/>
+          <w:i w:val="0"/>
+          <w:iCs w:val="0"/>
+          <w:caps w:val="0"/>
+          <w:smallCaps w:val="0"/>
+          <w:strike w:val="0"/>
+          <w:dstrike w:val="0"/>
+          <w:outline w:val="0"/>
+          <w:shadow w:val="0"/>
+          <w:emboss w:val="0"/>
+          <w:imprint w:val="0"/>
+          <w:noProof w:val="0"/>
+          <w:vanish w:val="0"/>
+          <w:color w:val="auto"/>
+          <w:spacing w:val="0"/>
+          <w:w w:val="100"/>
+          <w:kern w:val="0"/>
+          <w:position w:val="0"/>
+          <w:sz w:val="22"/>
+          <w:szCs w:val="22"/>
+          <w:highlight w:val="none"/>
+          <w:u w:val="none" w:color="auto"/>
+          <w:effect w:val="none"/>
+          <w:bdr w:val="none" w:sz="0" w:space="0" w:color="auto"/>
           <w:shd w:val="clear" w:color="auto" w:fill="auto"/>
           <w:vertAlign w:val="baseline"/>
           <w:rtl w:val="0"/>
@@ -855,44 +855,44 @@
           <w:highlight w:val="none"/>
           <w:u w:val="none" w:color="auto"/>
           <w:effect w:val="none"/>
-          <w:bdr w:val="nil"/>
-          <w:shd w:val="clear" w:color="auto" w:fill="auto"/>
-          <w:vertAlign w:val="baseline"/>
-          <w:rtl w:val="0"/>
-          <w:cs w:val="0"/>
-          <w:lang w:val="fr-FR" w:eastAsia="zh-TW" w:bidi="ar-SA"/>
-        </w:rPr>
-        <w:t>Nõõr rèèpèèàãtèèd spèèàãkíîng shy àãppèètíîtèè.</w:t>
-      </w:r>
-      <w:r>
-        <w:rPr>
-          <w:rStyle w:val="DefaultParagraphFont"/>
-          <w:rFonts w:ascii="Calibri" w:eastAsia="Calibri" w:hAnsi="Calibri" w:cs="Calibri"/>
-          <w:b w:val="0"/>
-          <w:bCs w:val="0"/>
-          <w:i w:val="0"/>
-          <w:iCs w:val="0"/>
-          <w:caps w:val="0"/>
-          <w:smallCaps w:val="0"/>
-          <w:strike w:val="0"/>
-          <w:dstrike w:val="0"/>
-          <w:outline w:val="0"/>
-          <w:shadow w:val="0"/>
-          <w:emboss w:val="0"/>
-          <w:imprint w:val="0"/>
-          <w:noProof w:val="0"/>
-          <w:vanish w:val="0"/>
-          <w:color w:val="auto"/>
-          <w:spacing w:val="0"/>
-          <w:w w:val="100"/>
-          <w:kern w:val="0"/>
-          <w:position w:val="0"/>
-          <w:sz w:val="22"/>
-          <w:szCs w:val="22"/>
-          <w:highlight w:val="none"/>
-          <w:u w:val="none" w:color="auto"/>
-          <w:effect w:val="none"/>
-          <w:bdr w:val="nil"/>
+          <w:bdr w:val="none" w:sz="0" w:space="0" w:color="auto"/>
+          <w:shd w:val="clear" w:color="auto" w:fill="auto"/>
+          <w:vertAlign w:val="baseline"/>
+          <w:rtl w:val="0"/>
+          <w:cs w:val="0"/>
+          <w:lang w:val="fr-FR" w:eastAsia="zh-TW" w:bidi="ar-SA"/>
+        </w:rPr>
+        <w:t>Nõõr rêépêéæátêéd spêéæákîîng shy æáppêétîîtêé.</w:t>
+      </w:r>
+      <w:r>
+        <w:rPr>
+          <w:rStyle w:val="DefaultParagraphFont"/>
+          <w:rFonts w:ascii="Calibri" w:eastAsia="Calibri" w:hAnsi="Calibri" w:cs="Calibri"/>
+          <w:b w:val="0"/>
+          <w:bCs w:val="0"/>
+          <w:i w:val="0"/>
+          <w:iCs w:val="0"/>
+          <w:caps w:val="0"/>
+          <w:smallCaps w:val="0"/>
+          <w:strike w:val="0"/>
+          <w:dstrike w:val="0"/>
+          <w:outline w:val="0"/>
+          <w:shadow w:val="0"/>
+          <w:emboss w:val="0"/>
+          <w:imprint w:val="0"/>
+          <w:noProof w:val="0"/>
+          <w:vanish w:val="0"/>
+          <w:color w:val="auto"/>
+          <w:spacing w:val="0"/>
+          <w:w w:val="100"/>
+          <w:kern w:val="0"/>
+          <w:position w:val="0"/>
+          <w:sz w:val="22"/>
+          <w:szCs w:val="22"/>
+          <w:highlight w:val="none"/>
+          <w:u w:val="none" w:color="auto"/>
+          <w:effect w:val="none"/>
+          <w:bdr w:val="none" w:sz="0" w:space="0" w:color="auto"/>
           <w:shd w:val="clear" w:color="auto" w:fill="auto"/>
           <w:vertAlign w:val="baseline"/>
           <w:rtl w:val="0"/>
@@ -929,44 +929,44 @@
           <w:highlight w:val="none"/>
           <w:u w:val="none" w:color="auto"/>
           <w:effect w:val="none"/>
-          <w:bdr w:val="nil"/>
-          <w:shd w:val="clear" w:color="auto" w:fill="auto"/>
-          <w:vertAlign w:val="baseline"/>
-          <w:rtl w:val="0"/>
-          <w:cs w:val="0"/>
-          <w:lang w:val="fr-FR" w:eastAsia="zh-TW" w:bidi="ar-SA"/>
-        </w:rPr>
-        <w:t>Êxcíïtêêd íït hãàstíïly ãàn pãàstúûrêê íït ôöbsêêrvêê.</w:t>
-      </w:r>
-      <w:r>
-        <w:rPr>
-          <w:rStyle w:val="DefaultParagraphFont"/>
-          <w:rFonts w:ascii="Calibri" w:eastAsia="Calibri" w:hAnsi="Calibri" w:cs="Calibri"/>
-          <w:b w:val="0"/>
-          <w:bCs w:val="0"/>
-          <w:i w:val="0"/>
-          <w:iCs w:val="0"/>
-          <w:caps w:val="0"/>
-          <w:smallCaps w:val="0"/>
-          <w:strike w:val="0"/>
-          <w:dstrike w:val="0"/>
-          <w:outline w:val="0"/>
-          <w:shadow w:val="0"/>
-          <w:emboss w:val="0"/>
-          <w:imprint w:val="0"/>
-          <w:noProof w:val="0"/>
-          <w:vanish w:val="0"/>
-          <w:color w:val="auto"/>
-          <w:spacing w:val="0"/>
-          <w:w w:val="100"/>
-          <w:kern w:val="0"/>
-          <w:position w:val="0"/>
-          <w:sz w:val="22"/>
-          <w:szCs w:val="22"/>
-          <w:highlight w:val="none"/>
-          <w:u w:val="none" w:color="auto"/>
-          <w:effect w:val="none"/>
-          <w:bdr w:val="nil"/>
+          <w:bdr w:val="none" w:sz="0" w:space="0" w:color="auto"/>
+          <w:shd w:val="clear" w:color="auto" w:fill="auto"/>
+          <w:vertAlign w:val="baseline"/>
+          <w:rtl w:val="0"/>
+          <w:cs w:val="0"/>
+          <w:lang w:val="fr-FR" w:eastAsia="zh-TW" w:bidi="ar-SA"/>
+        </w:rPr>
+        <w:t>Éxcíìtèéd íìt hãâstíìly ãân pãâstûúrèé íìt óòbsèérvèé.</w:t>
+      </w:r>
+      <w:r>
+        <w:rPr>
+          <w:rStyle w:val="DefaultParagraphFont"/>
+          <w:rFonts w:ascii="Calibri" w:eastAsia="Calibri" w:hAnsi="Calibri" w:cs="Calibri"/>
+          <w:b w:val="0"/>
+          <w:bCs w:val="0"/>
+          <w:i w:val="0"/>
+          <w:iCs w:val="0"/>
+          <w:caps w:val="0"/>
+          <w:smallCaps w:val="0"/>
+          <w:strike w:val="0"/>
+          <w:dstrike w:val="0"/>
+          <w:outline w:val="0"/>
+          <w:shadow w:val="0"/>
+          <w:emboss w:val="0"/>
+          <w:imprint w:val="0"/>
+          <w:noProof w:val="0"/>
+          <w:vanish w:val="0"/>
+          <w:color w:val="auto"/>
+          <w:spacing w:val="0"/>
+          <w:w w:val="100"/>
+          <w:kern w:val="0"/>
+          <w:position w:val="0"/>
+          <w:sz w:val="22"/>
+          <w:szCs w:val="22"/>
+          <w:highlight w:val="none"/>
+          <w:u w:val="none" w:color="auto"/>
+          <w:effect w:val="none"/>
+          <w:bdr w:val="none" w:sz="0" w:space="0" w:color="auto"/>
           <w:shd w:val="clear" w:color="auto" w:fill="auto"/>
           <w:vertAlign w:val="baseline"/>
           <w:rtl w:val="0"/>
@@ -1003,14 +1003,14 @@
           <w:highlight w:val="none"/>
           <w:u w:val="none" w:color="auto"/>
           <w:effect w:val="none"/>
-          <w:bdr w:val="nil"/>
-          <w:shd w:val="clear" w:color="auto" w:fill="auto"/>
-          <w:vertAlign w:val="baseline"/>
-          <w:rtl w:val="0"/>
-          <w:cs w:val="0"/>
-          <w:lang w:val="fr-FR" w:eastAsia="zh-TW" w:bidi="ar-SA"/>
-        </w:rPr>
-        <w:t>Snùúg hàænd hôòw dàærêé hêérêé tôòôò.</w:t>
+          <w:bdr w:val="none" w:sz="0" w:space="0" w:color="auto"/>
+          <w:shd w:val="clear" w:color="auto" w:fill="auto"/>
+          <w:vertAlign w:val="baseline"/>
+          <w:rtl w:val="0"/>
+          <w:cs w:val="0"/>
+          <w:lang w:val="fr-FR" w:eastAsia="zh-TW" w:bidi="ar-SA"/>
+        </w:rPr>
+        <w:t>Snüûg hãând hôòw dãârëé hëérëé tôòôò.</w:t>
       </w:r>
       <w:bookmarkStart w:id="0" w:name="_GoBack"/>
       <w:bookmarkEnd w:id="0"/>

--- a/Test_BP/Fol_2k_files_500(2)/fr-FR/file 500_2 - Copy (332).docx
+++ b/Test_BP/Fol_2k_files_500(2)/fr-FR/file 500_2 - Copy (332).docx
@@ -42,7 +42,7 @@
           <w:cs w:val="0"/>
           <w:lang w:val="fr-FR" w:eastAsia="zh-TW" w:bidi="ar-SA"/>
         </w:rPr>
-        <w:t>t èëxcèëpt tôô sôô tèëmpèër mýýtýýåäl tåästèës môôthèër.</w:t>
+        <w:t>t ëêxcëêpt tòõ sòõ tëêmpëêr mûútûúãäl tãästëês mòõthëêr.</w:t>
       </w:r>
       <w:r>
         <w:rPr>
@@ -116,7 +116,7 @@
           <w:cs w:val="0"/>
           <w:lang w:val="fr-FR" w:eastAsia="zh-TW" w:bidi="ar-SA"/>
         </w:rPr>
-        <w:t>Ïntéérééstééd cüültïîvåâtééd ïîts cóöntïînüüïîng nóöw yéét åâréé.</w:t>
+        <w:t>Íntéérééstééd cýúltíïváâtééd íïts côõntíïnýúíïng nôõw yéét áâréé.</w:t>
       </w:r>
       <w:r>
         <w:rPr>
@@ -190,7 +190,7 @@
           <w:cs w:val="0"/>
           <w:lang w:val="fr-FR" w:eastAsia="zh-TW" w:bidi="ar-SA"/>
         </w:rPr>
-        <w:t>Ôýût íìntëérëéstëéd áäccëéptáäncëé õõýûr páärtíìáälíìty áäffrõõntíìng ýûnplëéáäsáänt why áädd.</w:t>
+        <w:t>Öùüt íìntëérëéstëéd ããccëéptããncëé òòùür pããrtíìããlíìty ããffròòntíìng ùünplëéããsããnt why ããdd.</w:t>
       </w:r>
       <w:r>
         <w:rPr>
@@ -264,7 +264,7 @@
           <w:cs w:val="0"/>
           <w:lang w:val="fr-FR" w:eastAsia="zh-TW" w:bidi="ar-SA"/>
         </w:rPr>
-        <w:t>Ëstéëéëm gàárdéën méën yéët shy cöõüürséë.</w:t>
+        <w:t>Êstéèéèm gâärdéèn méèn yéèt shy còòýýrséè.</w:t>
       </w:r>
       <w:r>
         <w:rPr>
@@ -338,7 +338,7 @@
           <w:cs w:val="0"/>
           <w:lang w:val="fr-FR" w:eastAsia="zh-TW" w:bidi="ar-SA"/>
         </w:rPr>
-        <w:t>Cöònsûùltéèd ûùp my töòléèrääbly söòméètìïméès péèrpéètûùääl öòh.</w:t>
+        <w:t>Côõnsúýltéëd úýp my tôõléërâäbly sôõméëtîíméës péërpéëtúýâäl ôõh.</w:t>
       </w:r>
       <w:r>
         <w:rPr>
@@ -412,7 +412,7 @@
           <w:cs w:val="0"/>
           <w:lang w:val="fr-FR" w:eastAsia="zh-TW" w:bidi="ar-SA"/>
         </w:rPr>
-        <w:t>Ëxprèêssîìöón åæccèêptåæncèê îìmprûùdèêncèê påærtîìcûùlåær håæd èêåæt ûùnsåætîìåæblèê.</w:t>
+        <w:t>Éxprêéssîíôòn åàccêéptåàncêé îímprùüdêéncêé påàrtîícùülåàr håàd êéåàt ùünsåàtîíåàblêé.</w:t>
       </w:r>
       <w:r>
         <w:rPr>
@@ -492,7 +492,7 @@
           <w:cs w:val="0"/>
           <w:lang w:val="fr-FR" w:eastAsia="zh-TW" w:bidi="ar-SA"/>
         </w:rPr>
-        <w:t>Hãæd dèénóòtîïng próòpèérly jóòîïntûürèé yóòûü óòccãæsîïóòn dîïrèéctly rãæîïllèéry.</w:t>
+        <w:t>Hâåd déènòòtïìng pròòpéèrly jòòïìntûüréè yòòûü òòccâåsïìòòn dïìréèctly râåïìlléèry.</w:t>
       </w:r>
       <w:r>
         <w:rPr>
@@ -566,7 +566,7 @@
           <w:cs w:val="0"/>
           <w:lang w:val="fr-FR" w:eastAsia="zh-TW" w:bidi="ar-SA"/>
         </w:rPr>
-        <w:t>Ìn sâãíïd tóô óôf póôóôr fýúll bêê póôst fâãcêê snýúg.</w:t>
+        <w:t>Ìn sàæììd tóò óòf póòóòr fùýll bêé póòst fàæcêé snùýg.</w:t>
       </w:r>
       <w:r>
         <w:rPr>
@@ -640,7 +640,7 @@
           <w:cs w:val="0"/>
           <w:lang w:val="fr-FR" w:eastAsia="zh-TW" w:bidi="ar-SA"/>
         </w:rPr>
-        <w:t>Íntróódýýcêéd íímprýýdêéncêé sêéêé sâäy ýýnplêéâäsííng dêévóónshíírêé âäccêéptâäncêé sóón.</w:t>
+        <w:t>Întröòdüùcéëd ïïmprüùdéëncéë séëéë sãày üùnpléëãàsïïng déëvöònshïïréë ãàccéëptãàncéë söòn.</w:t>
       </w:r>
       <w:r>
         <w:rPr>
@@ -714,7 +714,7 @@
           <w:cs w:val="0"/>
           <w:lang w:val="fr-FR" w:eastAsia="zh-TW" w:bidi="ar-SA"/>
         </w:rPr>
-        <w:t>Èxèètèèr lööngèèr wíìsdööm gæây nöör dèèsíìgn æâgèè.</w:t>
+        <w:t>Èxëëtëër lóôngëër wïísdóôm gääy nóôr dëësïígn äägëë.</w:t>
       </w:r>
       <w:r>
         <w:rPr>
@@ -788,7 +788,7 @@
           <w:cs w:val="0"/>
           <w:lang w:val="fr-FR" w:eastAsia="zh-TW" w:bidi="ar-SA"/>
         </w:rPr>
-        <w:t>Æm wééåáthéér tòö ééntéérééd nòörlåánd nòö ìïn shòöwìïng séérvìïcéé.</w:t>
+        <w:t>Âm wêêãåthêêr tòô êêntêêrêêd nòôrlãånd nòô íîn shòôwíîng sêêrvíîcêê.</w:t>
       </w:r>
       <w:r>
         <w:rPr>
@@ -862,7 +862,7 @@
           <w:cs w:val="0"/>
           <w:lang w:val="fr-FR" w:eastAsia="zh-TW" w:bidi="ar-SA"/>
         </w:rPr>
-        <w:t>Nõõr rêépêéæátêéd spêéæákîîng shy æáppêétîîtêé.</w:t>
+        <w:t>Nóõr réêpéêàätéêd spéêàäkììng shy àäppéêtììtéê.</w:t>
       </w:r>
       <w:r>
         <w:rPr>
@@ -936,7 +936,7 @@
           <w:cs w:val="0"/>
           <w:lang w:val="fr-FR" w:eastAsia="zh-TW" w:bidi="ar-SA"/>
         </w:rPr>
-        <w:t>Éxcíìtèéd íìt hãâstíìly ãân pãâstûúrèé íìt óòbsèérvèé.</w:t>
+        <w:t>Èxcìïtëèd ìït håâstìïly åân påâstûùrëè ìït öõbsëèrvëè.</w:t>
       </w:r>
       <w:r>
         <w:rPr>
@@ -1010,7 +1010,7 @@
           <w:cs w:val="0"/>
           <w:lang w:val="fr-FR" w:eastAsia="zh-TW" w:bidi="ar-SA"/>
         </w:rPr>
-        <w:t>Snüûg hãând hôòw dãârëé hëérëé tôòôò.</w:t>
+        <w:t>Snýýg hâànd hóòw dâàrëê hëêrëê tóòóò.</w:t>
       </w:r>
       <w:bookmarkStart w:id="0" w:name="_GoBack"/>
       <w:bookmarkEnd w:id="0"/>

--- a/Test_BP/Fol_2k_files_500(2)/fr-FR/file 500_2 - Copy (332).docx
+++ b/Test_BP/Fol_2k_files_500(2)/fr-FR/file 500_2 - Copy (332).docx
@@ -42,7 +42,7 @@
           <w:cs w:val="0"/>
           <w:lang w:val="fr-FR" w:eastAsia="zh-TW" w:bidi="ar-SA"/>
         </w:rPr>
-        <w:t>t ëêxcëêpt tòõ sòõ tëêmpëêr mûútûúãäl tãästëês mòõthëêr.</w:t>
+        <w:t>t êëxcêëpt tòõ sòõ têëmpêër mýýtýýåál tåástêës mòõthêër.</w:t>
       </w:r>
       <w:r>
         <w:rPr>
@@ -116,7 +116,7 @@
           <w:cs w:val="0"/>
           <w:lang w:val="fr-FR" w:eastAsia="zh-TW" w:bidi="ar-SA"/>
         </w:rPr>
-        <w:t>Íntéérééstééd cýúltíïváâtééd íïts côõntíïnýúíïng nôõw yéét áâréé.</w:t>
+        <w:t>Ìntèêrèêstèêd cýültîîvãåtèêd îîts côöntîînýüîîng nôöw yèêt ãårèê.</w:t>
       </w:r>
       <w:r>
         <w:rPr>
@@ -190,7 +190,7 @@
           <w:cs w:val="0"/>
           <w:lang w:val="fr-FR" w:eastAsia="zh-TW" w:bidi="ar-SA"/>
         </w:rPr>
-        <w:t>Öùüt íìntëérëéstëéd ããccëéptããncëé òòùür pããrtíìããlíìty ããffròòntíìng ùünplëéããsããnt why ããdd.</w:t>
+        <w:t>Óüùt ìïntéérééstééd áåccééptáåncéé õóüùr páårtìïáålìïty áåffrõóntìïng üùnplééáåsáånt why áådd.</w:t>
       </w:r>
       <w:r>
         <w:rPr>
@@ -264,7 +264,7 @@
           <w:cs w:val="0"/>
           <w:lang w:val="fr-FR" w:eastAsia="zh-TW" w:bidi="ar-SA"/>
         </w:rPr>
-        <w:t>Êstéèéèm gâärdéèn méèn yéèt shy còòýýrséè.</w:t>
+        <w:t>Èstéèéèm gâärdéèn méèn yéèt shy còòùúrséè.</w:t>
       </w:r>
       <w:r>
         <w:rPr>
@@ -338,7 +338,7 @@
           <w:cs w:val="0"/>
           <w:lang w:val="fr-FR" w:eastAsia="zh-TW" w:bidi="ar-SA"/>
         </w:rPr>
-        <w:t>Côõnsúýltéëd úýp my tôõléërâäbly sôõméëtîíméës péërpéëtúýâäl ôõh.</w:t>
+        <w:t>Cöônsüültèëd üüp my töôlèërâábly söômèëtïîmèës pèërpèëtüüâál öôh.</w:t>
       </w:r>
       <w:r>
         <w:rPr>
@@ -412,7 +412,7 @@
           <w:cs w:val="0"/>
           <w:lang w:val="fr-FR" w:eastAsia="zh-TW" w:bidi="ar-SA"/>
         </w:rPr>
-        <w:t>Éxprêéssîíôòn åàccêéptåàncêé îímprùüdêéncêé påàrtîícùülåàr håàd êéåàt ùünsåàtîíåàblêé.</w:t>
+        <w:t>Ëxprêéssìîöón âàccêéptâàncêé ìîmprùúdêéncêé pâàrtìîcùúlâàr hâàd êéâàt ùúnsâàtìîâàblêé.</w:t>
       </w:r>
       <w:r>
         <w:rPr>
@@ -492,7 +492,7 @@
           <w:cs w:val="0"/>
           <w:lang w:val="fr-FR" w:eastAsia="zh-TW" w:bidi="ar-SA"/>
         </w:rPr>
-        <w:t>Hâåd déènòòtïìng pròòpéèrly jòòïìntûüréè yòòûü òòccâåsïìòòn dïìréèctly râåïìlléèry.</w:t>
+        <w:t>Håád dèénòõtìíng pròõpèérly jòõìíntüürèé yòõüü òõccåásìíòõn dìírèéctly råáìíllèéry.</w:t>
       </w:r>
       <w:r>
         <w:rPr>
@@ -566,7 +566,7 @@
           <w:cs w:val="0"/>
           <w:lang w:val="fr-FR" w:eastAsia="zh-TW" w:bidi="ar-SA"/>
         </w:rPr>
-        <w:t>Ìn sàæììd tóò óòf póòóòr fùýll bêé póòst fàæcêé snùýg.</w:t>
+        <w:t>Ín sáãììd tóò óòf póòóòr fùúll bëë póòst fáãcëë snùúg.</w:t>
       </w:r>
       <w:r>
         <w:rPr>
@@ -640,7 +640,7 @@
           <w:cs w:val="0"/>
           <w:lang w:val="fr-FR" w:eastAsia="zh-TW" w:bidi="ar-SA"/>
         </w:rPr>
-        <w:t>Întröòdüùcéëd ïïmprüùdéëncéë séëéë sãày üùnpléëãàsïïng déëvöònshïïréë ãàccéëptãàncéë söòn.</w:t>
+        <w:t>Întrõôdýùcêèd íîmprýùdêèncêè sêèêè sãåy ýùnplêèãåsíîng dêèvõônshíîrêè ãåccêèptãåncêè sõôn.</w:t>
       </w:r>
       <w:r>
         <w:rPr>
@@ -714,7 +714,7 @@
           <w:cs w:val="0"/>
           <w:lang w:val="fr-FR" w:eastAsia="zh-TW" w:bidi="ar-SA"/>
         </w:rPr>
-        <w:t>Èxëëtëër lóôngëër wïísdóôm gääy nóôr dëësïígn äägëë.</w:t>
+        <w:t>Éxéêtéêr lòõngéêr wîísdòõm gàäy nòõr déêsîígn àägéê.</w:t>
       </w:r>
       <w:r>
         <w:rPr>
@@ -788,7 +788,7 @@
           <w:cs w:val="0"/>
           <w:lang w:val="fr-FR" w:eastAsia="zh-TW" w:bidi="ar-SA"/>
         </w:rPr>
-        <w:t>Âm wêêãåthêêr tòô êêntêêrêêd nòôrlãånd nòô íîn shòôwíîng sêêrvíîcêê.</w:t>
+        <w:t>Äm wèêäáthèêr töò èêntèêrèêd nöòrläánd nöò ïîn shöòwïîng sèêrvïîcèê.</w:t>
       </w:r>
       <w:r>
         <w:rPr>
@@ -862,7 +862,7 @@
           <w:cs w:val="0"/>
           <w:lang w:val="fr-FR" w:eastAsia="zh-TW" w:bidi="ar-SA"/>
         </w:rPr>
-        <w:t>Nóõr réêpéêàätéêd spéêàäkììng shy àäppéêtììtéê.</w:t>
+        <w:t>Nòór rèêpèêàætèêd spèêàækïíng shy àæppèêtïítèê.</w:t>
       </w:r>
       <w:r>
         <w:rPr>
@@ -936,7 +936,7 @@
           <w:cs w:val="0"/>
           <w:lang w:val="fr-FR" w:eastAsia="zh-TW" w:bidi="ar-SA"/>
         </w:rPr>
-        <w:t>Èxcìïtëèd ìït håâstìïly åân påâstûùrëè ìït öõbsëèrvëè.</w:t>
+        <w:t>Éxcíítèéd íít hàãstííly àãn pàãstûýrèé íít ôóbsèérvèé.</w:t>
       </w:r>
       <w:r>
         <w:rPr>
@@ -1010,7 +1010,7 @@
           <w:cs w:val="0"/>
           <w:lang w:val="fr-FR" w:eastAsia="zh-TW" w:bidi="ar-SA"/>
         </w:rPr>
-        <w:t>Snýýg hâànd hóòw dâàrëê hëêrëê tóòóò.</w:t>
+        <w:t>Snúüg hàãnd hööw dàãrêè hêèrêè töööö.</w:t>
       </w:r>
       <w:bookmarkStart w:id="0" w:name="_GoBack"/>
       <w:bookmarkEnd w:id="0"/>
